--- a/report/毕业设计开题报告.docx
+++ b/report/毕业设计开题报告.docx
@@ -672,15 +672,11 @@
         </w:rPr>
         <w:t>。</w:t>
       </w:r>
-    </w:p>
-    <w:p>
-      <w:r>
-        <w:rPr>
-          <w:rFonts w:hint="eastAsia"/>
-        </w:rPr>
+      <w:r>
         <w:t xml:space="preserve"> </w:t>
       </w:r>
     </w:p>
+    <w:p/>
     <w:p>
       <w:pPr>
         <w:pStyle w:val="a7"/>
@@ -1387,10 +1383,31 @@
         <w:rPr>
           <w:rFonts w:hint="eastAsia"/>
         </w:rPr>
-        <w:t>的串口和网卡、S</w:t>
-      </w:r>
-      <w:r>
-        <w:t>tarfive2</w:t>
+        <w:t>的串口和网卡、</w:t>
+      </w:r>
+      <w:r>
+        <w:rPr>
+          <w:rFonts w:hint="eastAsia"/>
+        </w:rPr>
+        <w:t>Vision</w:t>
+      </w:r>
+      <w:r>
+        <w:t xml:space="preserve"> </w:t>
+      </w:r>
+      <w:r>
+        <w:rPr>
+          <w:rFonts w:hint="eastAsia"/>
+        </w:rPr>
+        <w:t>F</w:t>
+      </w:r>
+      <w:r>
+        <w:t>ive2</w:t>
+      </w:r>
+      <w:r>
+        <w:rPr>
+          <w:rFonts w:hint="eastAsia"/>
+        </w:rPr>
+        <w:t>星光二代</w:t>
       </w:r>
       <w:r>
         <w:rPr>
@@ -1563,10 +1580,31 @@
         <w:rPr>
           <w:rFonts w:hint="eastAsia"/>
         </w:rPr>
-        <w:t>针对S</w:t>
-      </w:r>
-      <w:r>
-        <w:t>tarfive2</w:t>
+        <w:t>针对</w:t>
+      </w:r>
+      <w:r>
+        <w:rPr>
+          <w:rFonts w:hint="eastAsia"/>
+        </w:rPr>
+        <w:t>Vision</w:t>
+      </w:r>
+      <w:r>
+        <w:t xml:space="preserve"> </w:t>
+      </w:r>
+      <w:r>
+        <w:rPr>
+          <w:rFonts w:hint="eastAsia"/>
+        </w:rPr>
+        <w:t>F</w:t>
+      </w:r>
+      <w:r>
+        <w:t>ive2</w:t>
+      </w:r>
+      <w:r>
+        <w:rPr>
+          <w:rFonts w:hint="eastAsia"/>
+        </w:rPr>
+        <w:t>星光二代</w:t>
       </w:r>
       <w:r>
         <w:rPr>
@@ -1980,10 +2018,31 @@
         <w:rPr>
           <w:rFonts w:hint="eastAsia"/>
         </w:rPr>
-        <w:t>；针对S</w:t>
-      </w:r>
-      <w:r>
-        <w:t>tarfive2</w:t>
+        <w:t>；针对</w:t>
+      </w:r>
+      <w:r>
+        <w:rPr>
+          <w:rFonts w:hint="eastAsia"/>
+        </w:rPr>
+        <w:t>Vision</w:t>
+      </w:r>
+      <w:r>
+        <w:t xml:space="preserve"> </w:t>
+      </w:r>
+      <w:r>
+        <w:rPr>
+          <w:rFonts w:hint="eastAsia"/>
+        </w:rPr>
+        <w:t>F</w:t>
+      </w:r>
+      <w:r>
+        <w:t>ive2</w:t>
+      </w:r>
+      <w:r>
+        <w:rPr>
+          <w:rFonts w:hint="eastAsia"/>
+        </w:rPr>
+        <w:t>星光二代</w:t>
       </w:r>
       <w:r>
         <w:rPr>
@@ -2022,6 +2081,7 @@
         <w:rPr>
           <w:rFonts w:hint="eastAsia"/>
         </w:rPr>
+        <w:lastRenderedPageBreak/>
         <w:t>首先，</w:t>
       </w:r>
       <w:r>
@@ -2076,14 +2136,7 @@
         <w:rPr>
           <w:rFonts w:hint="eastAsia"/>
         </w:rPr>
-        <w:t>N目</w:t>
-      </w:r>
-      <w:r>
-        <w:rPr>
-          <w:rFonts w:hint="eastAsia"/>
-        </w:rPr>
-        <w:lastRenderedPageBreak/>
-        <w:t>前已有的异步驱动独立为一个新的rust</w:t>
+        <w:t>N目前已有的异步驱动独立为一个新的rust</w:t>
       </w:r>
       <w:r>
         <w:t xml:space="preserve"> </w:t>
@@ -2247,10 +2300,31 @@
         <w:rPr>
           <w:rFonts w:hint="eastAsia"/>
         </w:rPr>
-        <w:t>最后，针对S</w:t>
-      </w:r>
-      <w:r>
-        <w:t>tarfive2</w:t>
+        <w:t>最后，针对</w:t>
+      </w:r>
+      <w:r>
+        <w:rPr>
+          <w:rFonts w:hint="eastAsia"/>
+        </w:rPr>
+        <w:t>Vision</w:t>
+      </w:r>
+      <w:r>
+        <w:t xml:space="preserve"> </w:t>
+      </w:r>
+      <w:r>
+        <w:rPr>
+          <w:rFonts w:hint="eastAsia"/>
+        </w:rPr>
+        <w:t>F</w:t>
+      </w:r>
+      <w:r>
+        <w:t>ive2</w:t>
+      </w:r>
+      <w:r>
+        <w:rPr>
+          <w:rFonts w:hint="eastAsia"/>
+        </w:rPr>
+        <w:t>星光二代</w:t>
       </w:r>
       <w:r>
         <w:rPr>
@@ -2268,16 +2342,49 @@
         <w:rPr>
           <w:rFonts w:hint="eastAsia"/>
         </w:rPr>
-        <w:t>预计在S</w:t>
-      </w:r>
-      <w:r>
-        <w:t>tarfive2</w:t>
-      </w:r>
-      <w:r>
-        <w:rPr>
-          <w:rFonts w:hint="eastAsia"/>
-        </w:rPr>
-        <w:t>开发板上将针对串口、网卡、键盘、鼠标等设备进行跨操作系统的异步驱动实现。</w:t>
+        <w:t>预计在</w:t>
+      </w:r>
+      <w:r>
+        <w:rPr>
+          <w:rFonts w:hint="eastAsia"/>
+        </w:rPr>
+        <w:t>Vision</w:t>
+      </w:r>
+      <w:r>
+        <w:t xml:space="preserve"> </w:t>
+      </w:r>
+      <w:r>
+        <w:rPr>
+          <w:rFonts w:hint="eastAsia"/>
+        </w:rPr>
+        <w:t>F</w:t>
+      </w:r>
+      <w:r>
+        <w:t>ive2</w:t>
+      </w:r>
+      <w:r>
+        <w:rPr>
+          <w:rFonts w:hint="eastAsia"/>
+        </w:rPr>
+        <w:t>星光二代</w:t>
+      </w:r>
+      <w:r>
+        <w:rPr>
+          <w:rFonts w:hint="eastAsia"/>
+        </w:rPr>
+        <w:t>开发板上将针对串口、网卡、</w:t>
+      </w:r>
+      <w:r>
+        <w:rPr>
+          <w:rFonts w:hint="eastAsia"/>
+        </w:rPr>
+        <w:t>USB</w:t>
+      </w:r>
+      <w:r>
+        <w:rPr>
+          <w:rFonts w:hint="eastAsia"/>
+        </w:rPr>
+        <w:t>等设备进行跨操作系统的异步驱动实现。</w:t>
       </w:r>
     </w:p>
     <w:p/>
@@ -3111,6 +3218,12 @@
         </w:rPr>
         <w:t>指令集架构，符合时代潮流，并在一定程度上丰富该平台上的软硬件生态</w:t>
       </w:r>
+      <w:r>
+        <w:rPr>
+          <w:rFonts w:hint="eastAsia"/>
+        </w:rPr>
+        <w:t>.</w:t>
+      </w:r>
     </w:p>
     <w:p>
       <w:pPr>
@@ -3131,6 +3244,7 @@
           <w:sz w:val="24"/>
           <w:szCs w:val="24"/>
         </w:rPr>
+        <w:lastRenderedPageBreak/>
         <w:t>预期研究成果</w:t>
       </w:r>
     </w:p>
@@ -3147,53 +3261,7 @@
         <w:rPr>
           <w:rFonts w:hint="eastAsia"/>
         </w:rPr>
-        <w:lastRenderedPageBreak/>
-        <w:t>支持r</w:t>
-      </w:r>
-      <w:r>
-        <w:t>Core-N</w:t>
-      </w:r>
-      <w:r>
-        <w:rPr>
-          <w:rFonts w:hint="eastAsia"/>
-        </w:rPr>
-        <w:t>、Alien</w:t>
-      </w:r>
-      <w:r>
-        <w:t>OS</w:t>
-      </w:r>
-      <w:r>
-        <w:rPr>
-          <w:rFonts w:hint="eastAsia"/>
-        </w:rPr>
-        <w:t>、Arc</w:t>
-      </w:r>
-      <w:r>
-        <w:t>e</w:t>
-      </w:r>
-      <w:r>
-        <w:rPr>
-          <w:rFonts w:hint="eastAsia"/>
-        </w:rPr>
-        <w:t>OS以及Linux</w:t>
-      </w:r>
-      <w:r>
-        <w:rPr>
-          <w:rFonts w:hint="eastAsia"/>
-        </w:rPr>
-        <w:t>等不同操作系统</w:t>
-      </w:r>
-      <w:r>
-        <w:rPr>
-          <w:rFonts w:hint="eastAsia"/>
-        </w:rPr>
-        <w:t>的异步串口驱动</w:t>
-      </w:r>
-      <w:r>
-        <w:rPr>
-          <w:rFonts w:hint="eastAsia"/>
-        </w:rPr>
-        <w:t>模块</w:t>
+        <w:t>异步驱动模块的设计方案</w:t>
       </w:r>
     </w:p>
     <w:p>
@@ -3209,52 +3277,10 @@
         <w:rPr>
           <w:rFonts w:hint="eastAsia"/>
         </w:rPr>
-        <w:t>支持r</w:t>
-      </w:r>
-      <w:r>
-        <w:t>Core-N</w:t>
-      </w:r>
-      <w:r>
-        <w:rPr>
-          <w:rFonts w:hint="eastAsia"/>
-        </w:rPr>
-        <w:t>、Alien</w:t>
-      </w:r>
-      <w:r>
-        <w:t>OS</w:t>
-      </w:r>
-      <w:r>
-        <w:rPr>
-          <w:rFonts w:hint="eastAsia"/>
-        </w:rPr>
-        <w:t>、Arc</w:t>
-      </w:r>
-      <w:r>
-        <w:t>e</w:t>
-      </w:r>
-      <w:r>
-        <w:rPr>
-          <w:rFonts w:hint="eastAsia"/>
-        </w:rPr>
-        <w:t>OS以及Linux</w:t>
-      </w:r>
-      <w:r>
-        <w:rPr>
-          <w:rFonts w:hint="eastAsia"/>
-        </w:rPr>
-        <w:t>等不同操作系统</w:t>
-      </w:r>
-      <w:r>
-        <w:rPr>
-          <w:rFonts w:hint="eastAsia"/>
-        </w:rPr>
-        <w:t>的异步网卡驱动</w:t>
-      </w:r>
-      <w:r>
-        <w:rPr>
-          <w:rFonts w:hint="eastAsia"/>
-        </w:rPr>
-        <w:t>模块</w:t>
+        <w:t>能够供</w:t>
+      </w:r>
+      <w:r>
+        <w:t>rCore-N，Alien，ArceOS以及Linux使用的异步虚拟串口驱动模块</w:t>
       </w:r>
     </w:p>
     <w:p>
@@ -3270,22 +3296,10 @@
         <w:rPr>
           <w:rFonts w:hint="eastAsia"/>
         </w:rPr>
-        <w:t>S</w:t>
-      </w:r>
-      <w:r>
-        <w:t xml:space="preserve">tarfive2 board </w:t>
-      </w:r>
-      <w:r>
-        <w:rPr>
-          <w:rFonts w:hint="eastAsia"/>
-        </w:rPr>
-        <w:t>上的不同硬件资源的异步驱动</w:t>
-      </w:r>
-      <w:r>
-        <w:rPr>
-          <w:rFonts w:hint="eastAsia"/>
-        </w:rPr>
-        <w:t>模块</w:t>
+        <w:t>能够供</w:t>
+      </w:r>
+      <w:r>
+        <w:t>rCore-N，Alien，ArceOS以及Linux使用的异步虚拟网卡驱动模块</w:t>
       </w:r>
     </w:p>
     <w:p>
@@ -3301,19 +3315,10 @@
         <w:rPr>
           <w:rFonts w:hint="eastAsia"/>
         </w:rPr>
-        <w:t>对上述异步驱动模块的</w:t>
-      </w:r>
-      <w:r>
-        <w:rPr>
-          <w:rFonts w:hint="eastAsia"/>
-        </w:rPr>
-        <w:t>性能分析</w:t>
-      </w:r>
-      <w:r>
-        <w:rPr>
-          <w:rFonts w:hint="eastAsia"/>
-        </w:rPr>
-        <w:t>结果</w:t>
+        <w:t>针对</w:t>
+      </w:r>
+      <w:r>
+        <w:t>Vision Five2 星光二代开发板上的各种硬件，给出相应的异步驱动模块实现</w:t>
       </w:r>
     </w:p>
     <w:p>
@@ -3329,6 +3334,22 @@
         <w:rPr>
           <w:rFonts w:hint="eastAsia"/>
         </w:rPr>
+        <w:t>异步驱动模块的性能分析结果</w:t>
+      </w:r>
+    </w:p>
+    <w:p>
+      <w:pPr>
+        <w:pStyle w:val="a7"/>
+        <w:numPr>
+          <w:ilvl w:val="0"/>
+          <w:numId w:val="7"/>
+        </w:numPr>
+        <w:ind w:firstLineChars="0"/>
+      </w:pPr>
+      <w:r>
+        <w:rPr>
+          <w:rFonts w:hint="eastAsia"/>
+        </w:rPr>
         <w:t>开题报告、中期报告、毕业论文</w:t>
       </w:r>
     </w:p>
@@ -3427,16 +3448,6 @@
         <w:t>.异步非阻塞网络通讯技术研究[J].现代计算机,2019(17):79-82.</w:t>
       </w:r>
     </w:p>
-    <w:p>
-      <w:bookmarkStart w:id="3" w:name="_Hlk157037869"/>
-      <w:r>
-        <w:rPr>
-          <w:rFonts w:hint="eastAsia"/>
-        </w:rPr>
-        <w:t>使用Java提供的“消息队列”方式进行了异步的网络通讯开发，在语言层面使用语言特性对异步进行了支持。</w:t>
-      </w:r>
-    </w:p>
-    <w:bookmarkEnd w:id="3"/>
     <w:p>
       <w:r>
         <w:t>[</w:t>
